--- a/media/docs/Summit-2015/Justification-to-Attend-Code-for-America-Summit-2015.docx
+++ b/media/docs/Summit-2015/Justification-to-Attend-Code-for-America-Summit-2015.docx
@@ -6,13 +6,13 @@
       <w:pPr>
         <w:jc w:val="center"/>
         <w:rPr>
-          <w:rFonts w:ascii="Source Sans Pro" w:hAnsi="Source Sans Pro"/>
+          <w:rFonts w:ascii="Open Sans" w:hAnsi="Open Sans"/>
           <w:b/>
         </w:rPr>
       </w:pPr>
       <w:r>
         <w:rPr>
-          <w:rFonts w:ascii="Source Sans Pro" w:hAnsi="Source Sans Pro"/>
+          <w:rFonts w:ascii="Open Sans" w:hAnsi="Open Sans"/>
           <w:b/>
         </w:rPr>
         <w:t>Justification to Attend: 5th Annual Code for America Summit</w:t>
@@ -22,12 +22,12 @@
       <w:pPr>
         <w:jc w:val="center"/>
         <w:rPr>
-          <w:rFonts w:ascii="Source Sans Pro" w:hAnsi="Source Sans Pro"/>
-        </w:rPr>
-      </w:pPr>
-      <w:r>
-        <w:rPr>
-          <w:rFonts w:ascii="Source Sans Pro" w:hAnsi="Source Sans Pro"/>
+          <w:rFonts w:ascii="Open Sans" w:hAnsi="Open Sans"/>
+        </w:rPr>
+      </w:pPr>
+      <w:r>
+        <w:rPr>
+          <w:rFonts w:ascii="Open Sans" w:hAnsi="Open Sans"/>
         </w:rPr>
         <w:t>Hosted by Code for America</w:t>
       </w:r>
@@ -36,12 +36,12 @@
       <w:pPr>
         <w:jc w:val="center"/>
         <w:rPr>
-          <w:rFonts w:ascii="Source Sans Pro" w:hAnsi="Source Sans Pro"/>
-        </w:rPr>
-      </w:pPr>
-      <w:r>
-        <w:rPr>
-          <w:rFonts w:ascii="Source Sans Pro" w:hAnsi="Source Sans Pro"/>
+          <w:rFonts w:ascii="Open Sans" w:hAnsi="Open Sans"/>
+        </w:rPr>
+      </w:pPr>
+      <w:r>
+        <w:rPr>
+          <w:rFonts w:ascii="Open Sans" w:hAnsi="Open Sans"/>
         </w:rPr>
         <w:t>September 30 - October 2, 2015</w:t>
       </w:r>
@@ -50,12 +50,12 @@
       <w:pPr>
         <w:jc w:val="center"/>
         <w:rPr>
-          <w:rFonts w:ascii="Source Sans Pro" w:hAnsi="Source Sans Pro"/>
-        </w:rPr>
-      </w:pPr>
-      <w:r>
-        <w:rPr>
-          <w:rFonts w:ascii="Source Sans Pro" w:hAnsi="Source Sans Pro"/>
+          <w:rFonts w:ascii="Open Sans" w:hAnsi="Open Sans"/>
+        </w:rPr>
+      </w:pPr>
+      <w:r>
+        <w:rPr>
+          <w:rFonts w:ascii="Open Sans" w:hAnsi="Open Sans"/>
         </w:rPr>
         <w:t>Oakland Marriott City Center – Oakland, CA</w:t>
       </w:r>
@@ -63,32 +63,32 @@
     <w:p>
       <w:pPr>
         <w:rPr>
-          <w:rFonts w:ascii="Source Sans Pro" w:hAnsi="Source Sans Pro"/>
-        </w:rPr>
-      </w:pPr>
-    </w:p>
-    <w:p>
-      <w:pPr>
-        <w:rPr>
-          <w:rFonts w:ascii="Source Sans Pro" w:hAnsi="Source Sans Pro"/>
-        </w:rPr>
-      </w:pPr>
-      <w:r>
-        <w:rPr>
-          <w:rFonts w:ascii="Source Sans Pro" w:hAnsi="Source Sans Pro"/>
+          <w:rFonts w:ascii="Open Sans" w:hAnsi="Open Sans"/>
+        </w:rPr>
+      </w:pPr>
+    </w:p>
+    <w:p>
+      <w:pPr>
+        <w:rPr>
+          <w:rFonts w:ascii="Open Sans" w:hAnsi="Open Sans"/>
+        </w:rPr>
+      </w:pPr>
+      <w:r>
+        <w:rPr>
+          <w:rFonts w:ascii="Open Sans" w:hAnsi="Open Sans"/>
         </w:rPr>
         <w:t>To: [</w:t>
       </w:r>
       <w:r>
         <w:rPr>
-          <w:rFonts w:ascii="Source Sans Pro" w:hAnsi="Source Sans Pro"/>
+          <w:rFonts w:ascii="Open Sans" w:hAnsi="Open Sans"/>
           <w:color w:val="FF0000"/>
         </w:rPr>
         <w:t>Manager Name</w:t>
       </w:r>
       <w:r>
         <w:rPr>
-          <w:rFonts w:ascii="Source Sans Pro" w:hAnsi="Source Sans Pro"/>
+          <w:rFonts w:ascii="Open Sans" w:hAnsi="Open Sans"/>
         </w:rPr>
         <w:t>]</w:t>
       </w:r>
@@ -96,25 +96,25 @@
     <w:p>
       <w:pPr>
         <w:rPr>
-          <w:rFonts w:ascii="Source Sans Pro" w:hAnsi="Source Sans Pro"/>
-        </w:rPr>
-      </w:pPr>
-      <w:r>
-        <w:rPr>
-          <w:rFonts w:ascii="Source Sans Pro" w:hAnsi="Source Sans Pro"/>
+          <w:rFonts w:ascii="Open Sans" w:hAnsi="Open Sans"/>
+        </w:rPr>
+      </w:pPr>
+      <w:r>
+        <w:rPr>
+          <w:rFonts w:ascii="Open Sans" w:hAnsi="Open Sans"/>
         </w:rPr>
         <w:t>From: [</w:t>
       </w:r>
       <w:r>
         <w:rPr>
-          <w:rFonts w:ascii="Source Sans Pro" w:hAnsi="Source Sans Pro"/>
+          <w:rFonts w:ascii="Open Sans" w:hAnsi="Open Sans"/>
           <w:color w:val="FF0000"/>
         </w:rPr>
         <w:t>Your Name</w:t>
       </w:r>
       <w:r>
         <w:rPr>
-          <w:rFonts w:ascii="Source Sans Pro" w:hAnsi="Source Sans Pro"/>
+          <w:rFonts w:ascii="Open Sans" w:hAnsi="Open Sans"/>
         </w:rPr>
         <w:t>]</w:t>
       </w:r>
@@ -122,19 +122,19 @@
     <w:p>
       <w:pPr>
         <w:rPr>
-          <w:rFonts w:ascii="Source Sans Pro" w:hAnsi="Source Sans Pro"/>
-        </w:rPr>
-      </w:pPr>
-    </w:p>
-    <w:p>
-      <w:pPr>
-        <w:rPr>
-          <w:rFonts w:ascii="Source Sans Pro" w:hAnsi="Source Sans Pro"/>
-        </w:rPr>
-      </w:pPr>
-      <w:r>
-        <w:rPr>
-          <w:rFonts w:ascii="Source Sans Pro" w:hAnsi="Source Sans Pro"/>
+          <w:rFonts w:ascii="Open Sans" w:hAnsi="Open Sans"/>
+        </w:rPr>
+      </w:pPr>
+    </w:p>
+    <w:p>
+      <w:pPr>
+        <w:rPr>
+          <w:rFonts w:ascii="Open Sans" w:hAnsi="Open Sans"/>
+        </w:rPr>
+      </w:pPr>
+      <w:r>
+        <w:rPr>
+          <w:rFonts w:ascii="Open Sans" w:hAnsi="Open Sans"/>
         </w:rPr>
         <w:t>Re: Approval to Attend the 2015 Code for America Summit</w:t>
       </w:r>
@@ -142,32 +142,32 @@
     <w:p>
       <w:pPr>
         <w:rPr>
-          <w:rFonts w:ascii="Source Sans Pro" w:hAnsi="Source Sans Pro"/>
-        </w:rPr>
-      </w:pPr>
-    </w:p>
-    <w:p>
-      <w:pPr>
-        <w:rPr>
-          <w:rFonts w:ascii="Source Sans Pro" w:hAnsi="Source Sans Pro"/>
-        </w:rPr>
-      </w:pPr>
-      <w:r>
-        <w:rPr>
-          <w:rFonts w:ascii="Source Sans Pro" w:hAnsi="Source Sans Pro"/>
+          <w:rFonts w:ascii="Open Sans" w:hAnsi="Open Sans"/>
+        </w:rPr>
+      </w:pPr>
+    </w:p>
+    <w:p>
+      <w:pPr>
+        <w:rPr>
+          <w:rFonts w:ascii="Open Sans" w:hAnsi="Open Sans"/>
+        </w:rPr>
+      </w:pPr>
+      <w:r>
+        <w:rPr>
+          <w:rFonts w:ascii="Open Sans" w:hAnsi="Open Sans"/>
         </w:rPr>
         <w:t>Dear [</w:t>
       </w:r>
       <w:r>
         <w:rPr>
-          <w:rFonts w:ascii="Source Sans Pro" w:hAnsi="Source Sans Pro"/>
+          <w:rFonts w:ascii="Open Sans" w:hAnsi="Open Sans"/>
           <w:color w:val="FF0000"/>
         </w:rPr>
         <w:t>Manager Name</w:t>
       </w:r>
       <w:r>
         <w:rPr>
-          <w:rFonts w:ascii="Source Sans Pro" w:hAnsi="Source Sans Pro"/>
+          <w:rFonts w:ascii="Open Sans" w:hAnsi="Open Sans"/>
         </w:rPr>
         <w:t>],</w:t>
       </w:r>
@@ -175,19 +175,19 @@
     <w:p>
       <w:pPr>
         <w:rPr>
-          <w:rFonts w:ascii="Source Sans Pro" w:hAnsi="Source Sans Pro"/>
-        </w:rPr>
-      </w:pPr>
-    </w:p>
-    <w:p>
-      <w:pPr>
-        <w:rPr>
-          <w:rFonts w:ascii="Source Sans Pro" w:hAnsi="Source Sans Pro"/>
-        </w:rPr>
-      </w:pPr>
-      <w:r>
-        <w:rPr>
-          <w:rFonts w:ascii="Source Sans Pro" w:hAnsi="Source Sans Pro"/>
+          <w:rFonts w:ascii="Open Sans" w:hAnsi="Open Sans"/>
+        </w:rPr>
+      </w:pPr>
+    </w:p>
+    <w:p>
+      <w:pPr>
+        <w:rPr>
+          <w:rFonts w:ascii="Open Sans" w:hAnsi="Open Sans"/>
+        </w:rPr>
+      </w:pPr>
+      <w:r>
+        <w:rPr>
+          <w:rFonts w:ascii="Open Sans" w:hAnsi="Open Sans"/>
         </w:rPr>
         <w:t xml:space="preserve">I am requesting approval to attend the Code for America Summit, September 30 - October 2 in Oakland, CA for the discounted rate of $495. </w:t>
       </w:r>
@@ -195,45 +195,45 @@
     <w:p>
       <w:pPr>
         <w:rPr>
-          <w:rFonts w:ascii="Source Sans Pro" w:hAnsi="Source Sans Pro"/>
-        </w:rPr>
-      </w:pPr>
-    </w:p>
-    <w:p>
-      <w:pPr>
-        <w:rPr>
-          <w:rFonts w:ascii="Source Sans Pro" w:hAnsi="Source Sans Pro"/>
-        </w:rPr>
-      </w:pPr>
-      <w:r>
-        <w:rPr>
-          <w:rFonts w:ascii="Source Sans Pro" w:hAnsi="Source Sans Pro"/>
+          <w:rFonts w:ascii="Open Sans" w:hAnsi="Open Sans"/>
+        </w:rPr>
+      </w:pPr>
+    </w:p>
+    <w:p>
+      <w:pPr>
+        <w:rPr>
+          <w:rFonts w:ascii="Open Sans" w:hAnsi="Open Sans"/>
+        </w:rPr>
+      </w:pPr>
+      <w:r>
+        <w:rPr>
+          <w:rFonts w:ascii="Open Sans" w:hAnsi="Open Sans"/>
         </w:rPr>
         <w:t>The 2015 Code for America Summit provides [</w:t>
       </w:r>
       <w:r>
         <w:rPr>
-          <w:rFonts w:ascii="Source Sans Pro" w:hAnsi="Source Sans Pro"/>
+          <w:rFonts w:ascii="Open Sans" w:hAnsi="Open Sans"/>
           <w:color w:val="FF0000"/>
         </w:rPr>
         <w:t>your agency</w:t>
       </w:r>
       <w:r>
         <w:rPr>
-          <w:rFonts w:ascii="Source Sans Pro" w:hAnsi="Source Sans Pro"/>
+          <w:rFonts w:ascii="Open Sans" w:hAnsi="Open Sans"/>
         </w:rPr>
         <w:t>] employees with an inspiring and cost-effective opportunity to further develop the leadership and technology skills that are central to the development of government leaders at [your agency]. Attending the Summit is an excellent opportunity to share, publicize and educate civic technology leaders on the capabilities and merits of [</w:t>
       </w:r>
       <w:r>
         <w:rPr>
-          <w:rFonts w:ascii="Source Sans Pro" w:hAnsi="Source Sans Pro"/>
+          <w:rFonts w:ascii="Open Sans" w:hAnsi="Open Sans"/>
           <w:color w:val="FF0000"/>
         </w:rPr>
         <w:t>your city</w:t>
       </w:r>
       <w:r>
         <w:rPr>
-          <w:rFonts w:ascii="Source Sans Pro" w:hAnsi="Source Sans Pro"/>
+          <w:rFonts w:ascii="Open Sans" w:hAnsi="Open Sans"/>
         </w:rPr>
         <w:t>].</w:t>
       </w:r>
@@ -241,45 +241,45 @@
     <w:p>
       <w:pPr>
         <w:rPr>
-          <w:rFonts w:ascii="Source Sans Pro" w:hAnsi="Source Sans Pro"/>
-        </w:rPr>
-      </w:pPr>
-    </w:p>
-    <w:p>
-      <w:pPr>
-        <w:rPr>
-          <w:rFonts w:ascii="Source Sans Pro" w:hAnsi="Source Sans Pro"/>
-        </w:rPr>
-      </w:pPr>
-      <w:r>
-        <w:rPr>
-          <w:rFonts w:ascii="Source Sans Pro" w:hAnsi="Source Sans Pro"/>
+          <w:rFonts w:ascii="Open Sans" w:hAnsi="Open Sans"/>
+        </w:rPr>
+      </w:pPr>
+    </w:p>
+    <w:p>
+      <w:pPr>
+        <w:rPr>
+          <w:rFonts w:ascii="Open Sans" w:hAnsi="Open Sans"/>
+        </w:rPr>
+      </w:pPr>
+      <w:r>
+        <w:rPr>
+          <w:rFonts w:ascii="Open Sans" w:hAnsi="Open Sans"/>
         </w:rPr>
         <w:t>The Code for America Summit is the preeminent annual gathering of civic technology leaders — ranging from mayors to entrepreneurs, community organizers to Chief Technology Officers. The Summit gives [</w:t>
       </w:r>
       <w:r>
         <w:rPr>
-          <w:rFonts w:ascii="Source Sans Pro" w:hAnsi="Source Sans Pro"/>
+          <w:rFonts w:ascii="Open Sans" w:hAnsi="Open Sans"/>
           <w:color w:val="FF0000"/>
         </w:rPr>
         <w:t>your city</w:t>
       </w:r>
       <w:r>
         <w:rPr>
-          <w:rFonts w:ascii="Source Sans Pro" w:hAnsi="Source Sans Pro"/>
+          <w:rFonts w:ascii="Open Sans" w:hAnsi="Open Sans"/>
         </w:rPr>
         <w:t>] an opportunity to generate and strengthen private and non-governmental partnerships, which further community engagement planning and development for [</w:t>
       </w:r>
       <w:r>
         <w:rPr>
-          <w:rFonts w:ascii="Source Sans Pro" w:hAnsi="Source Sans Pro"/>
+          <w:rFonts w:ascii="Open Sans" w:hAnsi="Open Sans"/>
           <w:color w:val="FF0000"/>
         </w:rPr>
         <w:t>your agency</w:t>
       </w:r>
       <w:r>
         <w:rPr>
-          <w:rFonts w:ascii="Source Sans Pro" w:hAnsi="Source Sans Pro"/>
+          <w:rFonts w:ascii="Open Sans" w:hAnsi="Open Sans"/>
         </w:rPr>
         <w:t>].</w:t>
       </w:r>
@@ -287,19 +287,19 @@
     <w:p>
       <w:pPr>
         <w:rPr>
-          <w:rFonts w:ascii="Source Sans Pro" w:hAnsi="Source Sans Pro"/>
-        </w:rPr>
-      </w:pPr>
-    </w:p>
-    <w:p>
-      <w:pPr>
-        <w:rPr>
-          <w:rFonts w:ascii="Source Sans Pro" w:hAnsi="Source Sans Pro"/>
-        </w:rPr>
-      </w:pPr>
-      <w:r>
-        <w:rPr>
-          <w:rFonts w:ascii="Source Sans Pro" w:hAnsi="Source Sans Pro"/>
+          <w:rFonts w:ascii="Open Sans" w:hAnsi="Open Sans"/>
+        </w:rPr>
+      </w:pPr>
+    </w:p>
+    <w:p>
+      <w:pPr>
+        <w:rPr>
+          <w:rFonts w:ascii="Open Sans" w:hAnsi="Open Sans"/>
+        </w:rPr>
+      </w:pPr>
+      <w:r>
+        <w:rPr>
+          <w:rFonts w:ascii="Open Sans" w:hAnsi="Open Sans"/>
         </w:rPr>
         <w:t xml:space="preserve">I believe that this experience will be the highest value for dollar professional development experience I’ll have this year. What I learn, and the peer network I will cultivate, will enable me to be more effective as well as support me in my role in an ongoing manner. </w:t>
       </w:r>
@@ -307,20 +307,20 @@
     <w:p>
       <w:pPr>
         <w:rPr>
-          <w:rFonts w:ascii="Source Sans Pro" w:hAnsi="Source Sans Pro"/>
-        </w:rPr>
-      </w:pPr>
-    </w:p>
-    <w:p>
-      <w:pPr>
-        <w:rPr>
-          <w:rFonts w:ascii="Source Sans Pro" w:hAnsi="Source Sans Pro"/>
+          <w:rFonts w:ascii="Open Sans" w:hAnsi="Open Sans"/>
+        </w:rPr>
+      </w:pPr>
+    </w:p>
+    <w:p>
+      <w:pPr>
+        <w:rPr>
+          <w:rFonts w:ascii="Open Sans" w:hAnsi="Open Sans"/>
           <w:b/>
         </w:rPr>
       </w:pPr>
       <w:r>
         <w:rPr>
-          <w:rFonts w:ascii="Source Sans Pro" w:hAnsi="Source Sans Pro"/>
+          <w:rFonts w:ascii="Open Sans" w:hAnsi="Open Sans"/>
           <w:b/>
         </w:rPr>
         <w:t>Details:</w:t>
@@ -334,12 +334,12 @@
           <w:numId w:val="1"/>
         </w:numPr>
         <w:rPr>
-          <w:rFonts w:ascii="Source Sans Pro" w:hAnsi="Source Sans Pro"/>
-        </w:rPr>
-      </w:pPr>
-      <w:r>
-        <w:rPr>
-          <w:rFonts w:ascii="Source Sans Pro" w:hAnsi="Source Sans Pro"/>
+          <w:rFonts w:ascii="Open Sans" w:hAnsi="Open Sans"/>
+        </w:rPr>
+      </w:pPr>
+      <w:r>
+        <w:rPr>
+          <w:rFonts w:ascii="Open Sans" w:hAnsi="Open Sans"/>
         </w:rPr>
         <w:t>Date: September 30 - October 2, 2015</w:t>
       </w:r>
@@ -352,12 +352,12 @@
           <w:numId w:val="1"/>
         </w:numPr>
         <w:rPr>
-          <w:rFonts w:ascii="Source Sans Pro" w:hAnsi="Source Sans Pro"/>
-        </w:rPr>
-      </w:pPr>
-      <w:r>
-        <w:rPr>
-          <w:rFonts w:ascii="Source Sans Pro" w:hAnsi="Source Sans Pro"/>
+          <w:rFonts w:ascii="Open Sans" w:hAnsi="Open Sans"/>
+        </w:rPr>
+      </w:pPr>
+      <w:r>
+        <w:rPr>
+          <w:rFonts w:ascii="Open Sans" w:hAnsi="Open Sans"/>
         </w:rPr>
         <w:t xml:space="preserve">Pricing and Registration Contact: </w:t>
       </w:r>
@@ -365,7 +365,7 @@
         <w:r>
           <w:rPr>
             <w:rStyle w:val="Hyperlink"/>
-            <w:rFonts w:ascii="Source Sans Pro" w:hAnsi="Source Sans Pro"/>
+            <w:rFonts w:ascii="Open Sans" w:hAnsi="Open Sans"/>
           </w:rPr>
           <w:t>summit@codeforamerica.org</w:t>
         </w:r>
@@ -379,12 +379,12 @@
           <w:numId w:val="1"/>
         </w:numPr>
         <w:rPr>
-          <w:rFonts w:ascii="Source Sans Pro" w:hAnsi="Source Sans Pro"/>
-        </w:rPr>
-      </w:pPr>
-      <w:r>
-        <w:rPr>
-          <w:rFonts w:ascii="Source Sans Pro" w:hAnsi="Source Sans Pro"/>
+          <w:rFonts w:ascii="Open Sans" w:hAnsi="Open Sans"/>
+        </w:rPr>
+      </w:pPr>
+      <w:r>
+        <w:rPr>
+          <w:rFonts w:ascii="Open Sans" w:hAnsi="Open Sans"/>
         </w:rPr>
         <w:t>Billing/Invoicing Address: 155 9th St. San Francisco CA, 94103</w:t>
       </w:r>
@@ -397,12 +397,12 @@
           <w:numId w:val="1"/>
         </w:numPr>
         <w:rPr>
-          <w:rFonts w:ascii="Source Sans Pro" w:hAnsi="Source Sans Pro"/>
-        </w:rPr>
-      </w:pPr>
-      <w:r>
-        <w:rPr>
-          <w:rFonts w:ascii="Source Sans Pro" w:hAnsi="Source Sans Pro"/>
+          <w:rFonts w:ascii="Open Sans" w:hAnsi="Open Sans"/>
+        </w:rPr>
+      </w:pPr>
+      <w:r>
+        <w:rPr>
+          <w:rFonts w:ascii="Open Sans" w:hAnsi="Open Sans"/>
         </w:rPr>
         <w:t>Tax ID/EIN: 27-1067272</w:t>
       </w:r>
@@ -415,68 +415,79 @@
           <w:numId w:val="1"/>
         </w:numPr>
         <w:rPr>
-          <w:rFonts w:ascii="Source Sans Pro" w:hAnsi="Source Sans Pro"/>
-        </w:rPr>
-      </w:pPr>
-      <w:r>
-        <w:rPr>
-          <w:rFonts w:ascii="Source Sans Pro" w:hAnsi="Source Sans Pro"/>
-        </w:rPr>
-        <w:t>Cost: Government Staff Price (me) $495; Non-Government Price $1495</w:t>
-      </w:r>
-    </w:p>
-    <w:p>
-      <w:pPr>
-        <w:rPr>
-          <w:rFonts w:ascii="Source Sans Pro" w:hAnsi="Source Sans Pro"/>
-        </w:rPr>
-      </w:pPr>
-    </w:p>
-    <w:p>
-      <w:pPr>
-        <w:rPr>
-          <w:rFonts w:ascii="Source Sans Pro" w:hAnsi="Source Sans Pro"/>
-        </w:rPr>
-      </w:pPr>
-    </w:p>
-    <w:p>
-      <w:pPr>
-        <w:rPr>
-          <w:rFonts w:ascii="Source Sans Pro" w:hAnsi="Source Sans Pro"/>
-        </w:rPr>
-      </w:pPr>
+          <w:rFonts w:ascii="Open Sans" w:hAnsi="Open Sans"/>
+        </w:rPr>
+      </w:pPr>
+      <w:r>
+        <w:rPr>
+          <w:rFonts w:ascii="Open Sans" w:hAnsi="Open Sans"/>
+        </w:rPr>
+        <w:t>Cost</w:t>
+      </w:r>
+      <w:r>
+        <w:rPr>
+          <w:rFonts w:ascii="Open Sans" w:hAnsi="Open Sans"/>
+        </w:rPr>
+        <w:t>: Government Staff Price (me) $595; Non-Government Price $15</w:t>
+      </w:r>
       <w:bookmarkStart w:id="0" w:name="_GoBack"/>
       <w:bookmarkEnd w:id="0"/>
-    </w:p>
-    <w:p>
-      <w:pPr>
-        <w:rPr>
-          <w:rFonts w:ascii="Source Sans Pro" w:hAnsi="Source Sans Pro"/>
-        </w:rPr>
-      </w:pPr>
-    </w:p>
-    <w:p>
-      <w:pPr>
-        <w:rPr>
-          <w:rFonts w:ascii="Source Sans Pro" w:hAnsi="Source Sans Pro"/>
-        </w:rPr>
-      </w:pPr>
-      <w:r>
-        <w:rPr>
-          <w:rFonts w:ascii="Source Sans Pro" w:hAnsi="Source Sans Pro"/>
-        </w:rPr>
-        <w:lastRenderedPageBreak/>
+      <w:r>
+        <w:rPr>
+          <w:rFonts w:ascii="Open Sans" w:hAnsi="Open Sans"/>
+        </w:rPr>
+        <w:t>95</w:t>
+      </w:r>
+    </w:p>
+    <w:p>
+      <w:pPr>
+        <w:rPr>
+          <w:rFonts w:ascii="Open Sans" w:hAnsi="Open Sans"/>
+        </w:rPr>
+      </w:pPr>
+    </w:p>
+    <w:p>
+      <w:pPr>
+        <w:rPr>
+          <w:rFonts w:ascii="Open Sans" w:hAnsi="Open Sans"/>
+        </w:rPr>
+      </w:pPr>
+    </w:p>
+    <w:p>
+      <w:pPr>
+        <w:rPr>
+          <w:rFonts w:ascii="Open Sans" w:hAnsi="Open Sans"/>
+        </w:rPr>
+      </w:pPr>
+    </w:p>
+    <w:p>
+      <w:pPr>
+        <w:rPr>
+          <w:rFonts w:ascii="Open Sans" w:hAnsi="Open Sans"/>
+        </w:rPr>
+      </w:pPr>
+    </w:p>
+    <w:p>
+      <w:pPr>
+        <w:rPr>
+          <w:rFonts w:ascii="Open Sans" w:hAnsi="Open Sans"/>
+        </w:rPr>
+      </w:pPr>
+      <w:r>
+        <w:rPr>
+          <w:rFonts w:ascii="Open Sans" w:hAnsi="Open Sans"/>
+        </w:rPr>
         <w:t>The Summit is filled with three days of keynote sessions, panel discussions, breakout sessions, and interactive problem-solving workgroup</w:t>
       </w:r>
       <w:r>
         <w:rPr>
-          <w:rFonts w:ascii="Source Sans Pro" w:hAnsi="Source Sans Pro"/>
+          <w:rFonts w:ascii="Open Sans" w:hAnsi="Open Sans"/>
         </w:rPr>
         <w:t>s</w:t>
       </w:r>
       <w:r>
         <w:rPr>
-          <w:rFonts w:ascii="Source Sans Pro" w:hAnsi="Source Sans Pro"/>
+          <w:rFonts w:ascii="Open Sans" w:hAnsi="Open Sans"/>
         </w:rPr>
         <w:t xml:space="preserve">.  The 2015 program includes:  </w:t>
       </w:r>
@@ -489,19 +500,19 @@
           <w:numId w:val="2"/>
         </w:numPr>
         <w:rPr>
-          <w:rFonts w:ascii="Source Sans Pro" w:hAnsi="Source Sans Pro"/>
-        </w:rPr>
-      </w:pPr>
-      <w:r>
-        <w:rPr>
-          <w:rFonts w:ascii="Source Sans Pro" w:hAnsi="Source Sans Pro"/>
+          <w:rFonts w:ascii="Open Sans" w:hAnsi="Open Sans"/>
+        </w:rPr>
+      </w:pPr>
+      <w:r>
+        <w:rPr>
+          <w:rFonts w:ascii="Open Sans" w:hAnsi="Open Sans"/>
           <w:b/>
         </w:rPr>
         <w:t>Peer-to-Peer Presentations:</w:t>
       </w:r>
       <w:r>
         <w:rPr>
-          <w:rFonts w:ascii="Source Sans Pro" w:hAnsi="Source Sans Pro"/>
+          <w:rFonts w:ascii="Open Sans" w:hAnsi="Open Sans"/>
         </w:rPr>
         <w:t xml:space="preserve"> Code for America’s eight city partners will accompany their respective fellows to discuss the achieved accomplishments. </w:t>
       </w:r>
@@ -514,19 +525,19 @@
           <w:numId w:val="2"/>
         </w:numPr>
         <w:rPr>
-          <w:rFonts w:ascii="Source Sans Pro" w:hAnsi="Source Sans Pro"/>
-        </w:rPr>
-      </w:pPr>
-      <w:r>
-        <w:rPr>
-          <w:rFonts w:ascii="Source Sans Pro" w:hAnsi="Source Sans Pro"/>
+          <w:rFonts w:ascii="Open Sans" w:hAnsi="Open Sans"/>
+        </w:rPr>
+      </w:pPr>
+      <w:r>
+        <w:rPr>
+          <w:rFonts w:ascii="Open Sans" w:hAnsi="Open Sans"/>
           <w:b/>
         </w:rPr>
         <w:t>Transforming 21st Century Government:</w:t>
       </w:r>
       <w:r>
         <w:rPr>
-          <w:rFonts w:ascii="Source Sans Pro" w:hAnsi="Source Sans Pro"/>
+          <w:rFonts w:ascii="Open Sans" w:hAnsi="Open Sans"/>
         </w:rPr>
         <w:t xml:space="preserve"> Each day includes talks from industry leaders and those working to develop the tools for 21st century government. Highlighted speakers include:</w:t>
       </w:r>
@@ -539,26 +550,26 @@
           <w:numId w:val="2"/>
         </w:numPr>
         <w:rPr>
-          <w:rFonts w:ascii="Source Sans Pro" w:hAnsi="Source Sans Pro"/>
-        </w:rPr>
-      </w:pPr>
-      <w:r>
-        <w:rPr>
-          <w:rFonts w:ascii="Source Sans Pro" w:hAnsi="Source Sans Pro"/>
+          <w:rFonts w:ascii="Open Sans" w:hAnsi="Open Sans"/>
+        </w:rPr>
+      </w:pPr>
+      <w:r>
+        <w:rPr>
+          <w:rFonts w:ascii="Open Sans" w:hAnsi="Open Sans"/>
         </w:rPr>
         <w:t xml:space="preserve">Mayor Libby </w:t>
       </w:r>
       <w:proofErr w:type="spellStart"/>
       <w:r>
         <w:rPr>
-          <w:rFonts w:ascii="Source Sans Pro" w:hAnsi="Source Sans Pro"/>
+          <w:rFonts w:ascii="Open Sans" w:hAnsi="Open Sans"/>
         </w:rPr>
         <w:t>Schaaf</w:t>
       </w:r>
       <w:proofErr w:type="spellEnd"/>
       <w:r>
         <w:rPr>
-          <w:rFonts w:ascii="Source Sans Pro" w:hAnsi="Source Sans Pro"/>
+          <w:rFonts w:ascii="Open Sans" w:hAnsi="Open Sans"/>
         </w:rPr>
         <w:t xml:space="preserve">, City of Oakland </w:t>
       </w:r>
@@ -571,26 +582,26 @@
           <w:numId w:val="2"/>
         </w:numPr>
         <w:rPr>
-          <w:rFonts w:ascii="Source Sans Pro" w:hAnsi="Source Sans Pro"/>
-        </w:rPr>
-      </w:pPr>
-      <w:r>
-        <w:rPr>
-          <w:rFonts w:ascii="Source Sans Pro" w:hAnsi="Source Sans Pro"/>
+          <w:rFonts w:ascii="Open Sans" w:hAnsi="Open Sans"/>
+        </w:rPr>
+      </w:pPr>
+      <w:r>
+        <w:rPr>
+          <w:rFonts w:ascii="Open Sans" w:hAnsi="Open Sans"/>
         </w:rPr>
         <w:t xml:space="preserve">Will </w:t>
       </w:r>
       <w:proofErr w:type="spellStart"/>
       <w:r>
         <w:rPr>
-          <w:rFonts w:ascii="Source Sans Pro" w:hAnsi="Source Sans Pro"/>
+          <w:rFonts w:ascii="Open Sans" w:hAnsi="Open Sans"/>
         </w:rPr>
         <w:t>Lightbourne</w:t>
       </w:r>
       <w:proofErr w:type="spellEnd"/>
       <w:r>
         <w:rPr>
-          <w:rFonts w:ascii="Source Sans Pro" w:hAnsi="Source Sans Pro"/>
+          <w:rFonts w:ascii="Open Sans" w:hAnsi="Open Sans"/>
         </w:rPr>
         <w:t>, Director of the California Department of Social Services</w:t>
       </w:r>
@@ -603,26 +614,26 @@
           <w:numId w:val="2"/>
         </w:numPr>
         <w:rPr>
-          <w:rFonts w:ascii="Source Sans Pro" w:hAnsi="Source Sans Pro"/>
-        </w:rPr>
-      </w:pPr>
-      <w:r>
-        <w:rPr>
-          <w:rFonts w:ascii="Source Sans Pro" w:hAnsi="Source Sans Pro"/>
+          <w:rFonts w:ascii="Open Sans" w:hAnsi="Open Sans"/>
+        </w:rPr>
+      </w:pPr>
+      <w:r>
+        <w:rPr>
+          <w:rFonts w:ascii="Open Sans" w:hAnsi="Open Sans"/>
         </w:rPr>
         <w:t xml:space="preserve">Dana </w:t>
       </w:r>
       <w:proofErr w:type="spellStart"/>
       <w:r>
         <w:rPr>
-          <w:rFonts w:ascii="Source Sans Pro" w:hAnsi="Source Sans Pro"/>
+          <w:rFonts w:ascii="Open Sans" w:hAnsi="Open Sans"/>
         </w:rPr>
         <w:t>Chisnell</w:t>
       </w:r>
       <w:proofErr w:type="spellEnd"/>
       <w:r>
         <w:rPr>
-          <w:rFonts w:ascii="Source Sans Pro" w:hAnsi="Source Sans Pro"/>
+          <w:rFonts w:ascii="Open Sans" w:hAnsi="Open Sans"/>
         </w:rPr>
         <w:t>, CEO of Usability Works and Generalist Problem Solver, United States Digital Service</w:t>
       </w:r>
@@ -635,19 +646,19 @@
           <w:numId w:val="2"/>
         </w:numPr>
         <w:rPr>
-          <w:rFonts w:ascii="Source Sans Pro" w:hAnsi="Source Sans Pro"/>
-        </w:rPr>
-      </w:pPr>
-      <w:r>
-        <w:rPr>
-          <w:rFonts w:ascii="Source Sans Pro" w:hAnsi="Source Sans Pro"/>
+          <w:rFonts w:ascii="Open Sans" w:hAnsi="Open Sans"/>
+        </w:rPr>
+      </w:pPr>
+      <w:r>
+        <w:rPr>
+          <w:rFonts w:ascii="Open Sans" w:hAnsi="Open Sans"/>
           <w:b/>
         </w:rPr>
         <w:t>Tech Fair:</w:t>
       </w:r>
       <w:r>
         <w:rPr>
-          <w:rFonts w:ascii="Source Sans Pro" w:hAnsi="Source Sans Pro"/>
+          <w:rFonts w:ascii="Open Sans" w:hAnsi="Open Sans"/>
         </w:rPr>
         <w:t xml:space="preserve"> An opportunity to explore cutting edge solutions that improve public service and citizen experience. </w:t>
       </w:r>
@@ -660,19 +671,19 @@
           <w:numId w:val="2"/>
         </w:numPr>
         <w:rPr>
-          <w:rFonts w:ascii="Source Sans Pro" w:hAnsi="Source Sans Pro"/>
-        </w:rPr>
-      </w:pPr>
-      <w:r>
-        <w:rPr>
-          <w:rFonts w:ascii="Source Sans Pro" w:hAnsi="Source Sans Pro"/>
+          <w:rFonts w:ascii="Open Sans" w:hAnsi="Open Sans"/>
+        </w:rPr>
+      </w:pPr>
+      <w:r>
+        <w:rPr>
+          <w:rFonts w:ascii="Open Sans" w:hAnsi="Open Sans"/>
           <w:b/>
         </w:rPr>
         <w:t>Educational Breakouts and Training Workshops:</w:t>
       </w:r>
       <w:r>
         <w:rPr>
-          <w:rFonts w:ascii="Source Sans Pro" w:hAnsi="Source Sans Pro"/>
+          <w:rFonts w:ascii="Open Sans" w:hAnsi="Open Sans"/>
         </w:rPr>
         <w:t xml:space="preserve"> More than 40 sessions across 6 tracks provide attendees with learning opportunities across a variety of topic areas:</w:t>
       </w:r>
@@ -685,12 +696,12 @@
           <w:numId w:val="2"/>
         </w:numPr>
         <w:rPr>
-          <w:rFonts w:ascii="Source Sans Pro" w:hAnsi="Source Sans Pro"/>
-        </w:rPr>
-      </w:pPr>
-      <w:r>
-        <w:rPr>
-          <w:rFonts w:ascii="Source Sans Pro" w:hAnsi="Source Sans Pro"/>
+          <w:rFonts w:ascii="Open Sans" w:hAnsi="Open Sans"/>
+        </w:rPr>
+      </w:pPr>
+      <w:r>
+        <w:rPr>
+          <w:rFonts w:ascii="Open Sans" w:hAnsi="Open Sans"/>
         </w:rPr>
         <w:t>Design for people's needs: Learn how to understand and prioritize the needs of citizens who rely on key public services.</w:t>
       </w:r>
@@ -703,12 +714,12 @@
           <w:numId w:val="2"/>
         </w:numPr>
         <w:rPr>
-          <w:rFonts w:ascii="Source Sans Pro" w:hAnsi="Source Sans Pro"/>
-        </w:rPr>
-      </w:pPr>
-      <w:r>
-        <w:rPr>
-          <w:rFonts w:ascii="Source Sans Pro" w:hAnsi="Source Sans Pro"/>
+          <w:rFonts w:ascii="Open Sans" w:hAnsi="Open Sans"/>
+        </w:rPr>
+      </w:pPr>
+      <w:r>
+        <w:rPr>
+          <w:rFonts w:ascii="Open Sans" w:hAnsi="Open Sans"/>
         </w:rPr>
         <w:t>Make it easy for everyone to participate: Learn how other governments build inclusive government services for a true cross section of the community.</w:t>
       </w:r>
@@ -721,12 +732,12 @@
           <w:numId w:val="2"/>
         </w:numPr>
         <w:rPr>
-          <w:rFonts w:ascii="Source Sans Pro" w:hAnsi="Source Sans Pro"/>
-        </w:rPr>
-      </w:pPr>
-      <w:r>
-        <w:rPr>
-          <w:rFonts w:ascii="Source Sans Pro" w:hAnsi="Source Sans Pro"/>
+          <w:rFonts w:ascii="Open Sans" w:hAnsi="Open Sans"/>
+        </w:rPr>
+      </w:pPr>
+      <w:r>
+        <w:rPr>
+          <w:rFonts w:ascii="Open Sans" w:hAnsi="Open Sans"/>
         </w:rPr>
         <w:t xml:space="preserve">Focus on what government can do: Learn how to prioritize work where government can have the most impact and adopting a platform approach that others can build on top of. </w:t>
       </w:r>
@@ -739,12 +750,12 @@
           <w:numId w:val="2"/>
         </w:numPr>
         <w:rPr>
-          <w:rFonts w:ascii="Source Sans Pro" w:hAnsi="Source Sans Pro"/>
-        </w:rPr>
-      </w:pPr>
-      <w:r>
-        <w:rPr>
-          <w:rFonts w:ascii="Source Sans Pro" w:hAnsi="Source Sans Pro"/>
+          <w:rFonts w:ascii="Open Sans" w:hAnsi="Open Sans"/>
+        </w:rPr>
+      </w:pPr>
+      <w:r>
+        <w:rPr>
+          <w:rFonts w:ascii="Open Sans" w:hAnsi="Open Sans"/>
         </w:rPr>
         <w:t xml:space="preserve">Make data easy to find and use: Learn how to adopt open data policies that support transparency and help foster the broader civic technology ecosystem. </w:t>
       </w:r>
@@ -757,12 +768,12 @@
           <w:numId w:val="2"/>
         </w:numPr>
         <w:rPr>
-          <w:rFonts w:ascii="Source Sans Pro" w:hAnsi="Source Sans Pro"/>
-        </w:rPr>
-      </w:pPr>
-      <w:r>
-        <w:rPr>
-          <w:rFonts w:ascii="Source Sans Pro" w:hAnsi="Source Sans Pro"/>
+          <w:rFonts w:ascii="Open Sans" w:hAnsi="Open Sans"/>
+        </w:rPr>
+      </w:pPr>
+      <w:r>
+        <w:rPr>
+          <w:rFonts w:ascii="Open Sans" w:hAnsi="Open Sans"/>
         </w:rPr>
         <w:t xml:space="preserve">Use data to make and improve decisions: Learn ways to embrace analytics, predictive modeling and data-informed performance management to improve efficiency. </w:t>
       </w:r>
@@ -775,12 +786,12 @@
           <w:numId w:val="2"/>
         </w:numPr>
         <w:rPr>
-          <w:rFonts w:ascii="Source Sans Pro" w:hAnsi="Source Sans Pro"/>
-        </w:rPr>
-      </w:pPr>
-      <w:r>
-        <w:rPr>
-          <w:rFonts w:ascii="Source Sans Pro" w:hAnsi="Source Sans Pro"/>
+          <w:rFonts w:ascii="Open Sans" w:hAnsi="Open Sans"/>
+        </w:rPr>
+      </w:pPr>
+      <w:r>
+        <w:rPr>
+          <w:rFonts w:ascii="Open Sans" w:hAnsi="Open Sans"/>
         </w:rPr>
         <w:t xml:space="preserve">Choose the right technology for the job: Learn how other governments are reforming procurement policies to make it easier to buy better technology. </w:t>
       </w:r>
@@ -793,12 +804,12 @@
           <w:numId w:val="2"/>
         </w:numPr>
         <w:rPr>
-          <w:rFonts w:ascii="Source Sans Pro" w:hAnsi="Source Sans Pro"/>
-        </w:rPr>
-      </w:pPr>
-      <w:r>
-        <w:rPr>
-          <w:rFonts w:ascii="Source Sans Pro" w:hAnsi="Source Sans Pro"/>
+          <w:rFonts w:ascii="Open Sans" w:hAnsi="Open Sans"/>
+        </w:rPr>
+      </w:pPr>
+      <w:r>
+        <w:rPr>
+          <w:rFonts w:ascii="Open Sans" w:hAnsi="Open Sans"/>
         </w:rPr>
         <w:t>Organize for results: Learn how to improve internal workflows, teaming structures, and new approaches to problem solving and service delivery.</w:t>
       </w:r>
@@ -806,19 +817,19 @@
     <w:p>
       <w:pPr>
         <w:rPr>
-          <w:rFonts w:ascii="Source Sans Pro" w:hAnsi="Source Sans Pro"/>
-        </w:rPr>
-      </w:pPr>
-    </w:p>
-    <w:p>
-      <w:pPr>
-        <w:rPr>
-          <w:rFonts w:ascii="Source Sans Pro" w:hAnsi="Source Sans Pro"/>
-        </w:rPr>
-      </w:pPr>
-      <w:r>
-        <w:rPr>
-          <w:rFonts w:ascii="Source Sans Pro" w:hAnsi="Source Sans Pro"/>
+          <w:rFonts w:ascii="Open Sans" w:hAnsi="Open Sans"/>
+        </w:rPr>
+      </w:pPr>
+    </w:p>
+    <w:p>
+      <w:pPr>
+        <w:rPr>
+          <w:rFonts w:ascii="Open Sans" w:hAnsi="Open Sans"/>
+        </w:rPr>
+      </w:pPr>
+      <w:r>
+        <w:rPr>
+          <w:rFonts w:ascii="Open Sans" w:hAnsi="Open Sans"/>
         </w:rPr>
         <w:t xml:space="preserve">I will submit a post-conference report for your review, and include possible action items with recommendations and/or improvements for our program. </w:t>
       </w:r>
@@ -826,19 +837,19 @@
     <w:p>
       <w:pPr>
         <w:rPr>
-          <w:rFonts w:ascii="Source Sans Pro" w:hAnsi="Source Sans Pro"/>
-        </w:rPr>
-      </w:pPr>
-    </w:p>
-    <w:p>
-      <w:pPr>
-        <w:rPr>
-          <w:rFonts w:ascii="Source Sans Pro" w:hAnsi="Source Sans Pro"/>
-        </w:rPr>
-      </w:pPr>
-      <w:r>
-        <w:rPr>
-          <w:rFonts w:ascii="Source Sans Pro" w:hAnsi="Source Sans Pro"/>
+          <w:rFonts w:ascii="Open Sans" w:hAnsi="Open Sans"/>
+        </w:rPr>
+      </w:pPr>
+    </w:p>
+    <w:p>
+      <w:pPr>
+        <w:rPr>
+          <w:rFonts w:ascii="Open Sans" w:hAnsi="Open Sans"/>
+        </w:rPr>
+      </w:pPr>
+      <w:r>
+        <w:rPr>
+          <w:rFonts w:ascii="Open Sans" w:hAnsi="Open Sans"/>
         </w:rPr>
         <w:t xml:space="preserve">More information regarding the Code for America Summit, including registration, costs, and session descriptions, may be viewed at </w:t>
       </w:r>
@@ -846,14 +857,14 @@
         <w:r>
           <w:rPr>
             <w:rStyle w:val="Hyperlink"/>
-            <w:rFonts w:ascii="Source Sans Pro" w:hAnsi="Source Sans Pro"/>
+            <w:rFonts w:ascii="Open Sans" w:hAnsi="Open Sans"/>
           </w:rPr>
           <w:t>www.codeforamerica.org/summit</w:t>
         </w:r>
       </w:hyperlink>
       <w:r>
         <w:rPr>
-          <w:rFonts w:ascii="Source Sans Pro" w:hAnsi="Source Sans Pro"/>
+          <w:rFonts w:ascii="Open Sans" w:hAnsi="Open Sans"/>
         </w:rPr>
         <w:t>.</w:t>
       </w:r>
@@ -861,12 +872,12 @@
     <w:p>
       <w:pPr>
         <w:rPr>
-          <w:rFonts w:ascii="Source Sans Pro" w:hAnsi="Source Sans Pro"/>
-        </w:rPr>
-      </w:pPr>
-      <w:r>
-        <w:rPr>
-          <w:rFonts w:ascii="Source Sans Pro" w:hAnsi="Source Sans Pro"/>
+          <w:rFonts w:ascii="Open Sans" w:hAnsi="Open Sans"/>
+        </w:rPr>
+      </w:pPr>
+      <w:r>
+        <w:rPr>
+          <w:rFonts w:ascii="Open Sans" w:hAnsi="Open Sans"/>
         </w:rPr>
         <w:t xml:space="preserve">     </w:t>
       </w:r>
@@ -874,12 +885,12 @@
     <w:p>
       <w:pPr>
         <w:rPr>
-          <w:rFonts w:ascii="Source Sans Pro" w:hAnsi="Source Sans Pro"/>
-        </w:rPr>
-      </w:pPr>
-      <w:r>
-        <w:rPr>
-          <w:rFonts w:ascii="Source Sans Pro" w:hAnsi="Source Sans Pro"/>
+          <w:rFonts w:ascii="Open Sans" w:hAnsi="Open Sans"/>
+        </w:rPr>
+      </w:pPr>
+      <w:r>
+        <w:rPr>
+          <w:rFonts w:ascii="Open Sans" w:hAnsi="Open Sans"/>
         </w:rPr>
         <w:t>Best,</w:t>
       </w:r>
@@ -887,25 +898,25 @@
     <w:p>
       <w:pPr>
         <w:rPr>
-          <w:rFonts w:ascii="Source Sans Pro" w:hAnsi="Source Sans Pro"/>
-        </w:rPr>
-      </w:pPr>
-      <w:r>
-        <w:rPr>
-          <w:rFonts w:ascii="Source Sans Pro" w:hAnsi="Source Sans Pro"/>
+          <w:rFonts w:ascii="Open Sans" w:hAnsi="Open Sans"/>
+        </w:rPr>
+      </w:pPr>
+      <w:r>
+        <w:rPr>
+          <w:rFonts w:ascii="Open Sans" w:hAnsi="Open Sans"/>
         </w:rPr>
         <w:t>[</w:t>
       </w:r>
       <w:r>
         <w:rPr>
-          <w:rFonts w:ascii="Source Sans Pro" w:hAnsi="Source Sans Pro"/>
+          <w:rFonts w:ascii="Open Sans" w:hAnsi="Open Sans"/>
           <w:color w:val="FF0000"/>
         </w:rPr>
         <w:t>Your Name</w:t>
       </w:r>
       <w:r>
         <w:rPr>
-          <w:rFonts w:ascii="Source Sans Pro" w:hAnsi="Source Sans Pro"/>
+          <w:rFonts w:ascii="Open Sans" w:hAnsi="Open Sans"/>
         </w:rPr>
         <w:t>]</w:t>
       </w:r>
@@ -913,25 +924,25 @@
     <w:p>
       <w:pPr>
         <w:rPr>
-          <w:rFonts w:ascii="Source Sans Pro" w:hAnsi="Source Sans Pro"/>
-        </w:rPr>
-      </w:pPr>
-      <w:r>
-        <w:rPr>
-          <w:rFonts w:ascii="Source Sans Pro" w:hAnsi="Source Sans Pro"/>
+          <w:rFonts w:ascii="Open Sans" w:hAnsi="Open Sans"/>
+        </w:rPr>
+      </w:pPr>
+      <w:r>
+        <w:rPr>
+          <w:rFonts w:ascii="Open Sans" w:hAnsi="Open Sans"/>
         </w:rPr>
         <w:t>[</w:t>
       </w:r>
       <w:r>
         <w:rPr>
-          <w:rFonts w:ascii="Source Sans Pro" w:hAnsi="Source Sans Pro"/>
+          <w:rFonts w:ascii="Open Sans" w:hAnsi="Open Sans"/>
           <w:color w:val="FF0000"/>
         </w:rPr>
         <w:t>Your Title, Your Department</w:t>
       </w:r>
       <w:r>
         <w:rPr>
-          <w:rFonts w:ascii="Source Sans Pro" w:hAnsi="Source Sans Pro"/>
+          <w:rFonts w:ascii="Open Sans" w:hAnsi="Open Sans"/>
         </w:rPr>
         <w:t>]</w:t>
       </w:r>
@@ -939,7 +950,7 @@
     <w:p>
       <w:pPr>
         <w:rPr>
-          <w:rFonts w:ascii="Source Sans Pro" w:hAnsi="Source Sans Pro"/>
+          <w:rFonts w:ascii="Open Sans" w:hAnsi="Open Sans"/>
         </w:rPr>
       </w:pPr>
     </w:p>

--- a/media/docs/Summit-2015/Justification-to-Attend-Code-for-America-Summit-2015.docx
+++ b/media/docs/Summit-2015/Justification-to-Attend-Code-for-America-Summit-2015.docx
@@ -189,7 +189,21 @@
         <w:rPr>
           <w:rFonts w:ascii="Open Sans" w:hAnsi="Open Sans"/>
         </w:rPr>
-        <w:t xml:space="preserve">I am requesting approval to attend the Code for America Summit, September 30 - October 2 in Oakland, CA for the discounted rate of $495. </w:t>
+        <w:t xml:space="preserve">I am requesting approval to attend the Code for America Summit, September 30 - October 2 in Oakland, </w:t>
+      </w:r>
+      <w:r>
+        <w:rPr>
+          <w:rFonts w:ascii="Open Sans" w:hAnsi="Open Sans"/>
+        </w:rPr>
+        <w:t>CA for the discounted rate of $5</w:t>
+      </w:r>
+      <w:bookmarkStart w:id="0" w:name="_GoBack"/>
+      <w:bookmarkEnd w:id="0"/>
+      <w:r>
+        <w:rPr>
+          <w:rFonts w:ascii="Open Sans" w:hAnsi="Open Sans"/>
+        </w:rPr>
+        <w:t xml:space="preserve">95. </w:t>
       </w:r>
     </w:p>
     <w:p>
@@ -430,8 +444,6 @@
         </w:rPr>
         <w:t>: Government Staff Price (me) $595; Non-Government Price $15</w:t>
       </w:r>
-      <w:bookmarkStart w:id="0" w:name="_GoBack"/>
-      <w:bookmarkEnd w:id="0"/>
       <w:r>
         <w:rPr>
           <w:rFonts w:ascii="Open Sans" w:hAnsi="Open Sans"/>
